--- a/法令ファイル/野菜生産出荷安定法/野菜生産出荷安定法（昭和四十一年法律第百三号）.docx
+++ b/法令ファイル/野菜生産出荷安定法/野菜生産出荷安定法（昭和四十一年法律第百三号）.docx
@@ -141,35 +141,23 @@
     </w:p>
     <w:p>
       <w:pPr>
-        <w:pStyle w:val="Heading6"/>
+        <w:pStyle w:val="ListBullet"/>
         <w:ind w:left="880"/>
       </w:pPr>
       <w:r>
         <w:t>一</w:t>
-      </w:r>
-    </w:p>
-    <w:p>
-      <w:pPr>
-        <w:ind w:left="880"/>
-      </w:pPr>
-      <w:r>
+        <w:br/>
         <w:t>その区域内の当該指定野菜の作付面積が、農林水産省令で定める面積に達しているか、又はこれに達する見込みが確実であること。</w:t>
       </w:r>
     </w:p>
     <w:p>
       <w:pPr>
-        <w:pStyle w:val="Heading6"/>
+        <w:pStyle w:val="ListBullet"/>
         <w:ind w:left="880"/>
       </w:pPr>
       <w:r>
         <w:t>二</w:t>
-      </w:r>
-    </w:p>
-    <w:p>
-      <w:pPr>
-        <w:ind w:left="880"/>
-      </w:pPr>
-      <w:r>
+        <w:br/>
         <w:t>その区域内で生産される当該指定野菜についての共同出荷組織その他その出荷に関する条件が、農林水産省令で定める基準に適合するものであること。</w:t>
       </w:r>
     </w:p>
@@ -363,35 +351,23 @@
     </w:p>
     <w:p>
       <w:pPr>
-        <w:pStyle w:val="Heading6"/>
+        <w:pStyle w:val="ListBullet"/>
         <w:ind w:left="880"/>
       </w:pPr>
       <w:r>
         <w:t>一</w:t>
-      </w:r>
-    </w:p>
-    <w:p>
-      <w:pPr>
-        <w:ind w:left="880"/>
-      </w:pPr>
-      <w:r>
+        <w:br/>
         <w:t>土地改良、作付地の集団化、農作業の機械化その他生産の近代化に関する事項</w:t>
       </w:r>
     </w:p>
     <w:p>
       <w:pPr>
-        <w:pStyle w:val="Heading6"/>
+        <w:pStyle w:val="ListBullet"/>
         <w:ind w:left="880"/>
       </w:pPr>
       <w:r>
         <w:t>二</w:t>
-      </w:r>
-    </w:p>
-    <w:p>
-      <w:pPr>
-        <w:ind w:left="880"/>
-      </w:pPr>
-      <w:r>
+        <w:br/>
         <w:t>集荷、選別、保管又は輸送の共同化、規格の統一その他出荷の近代化に関する事項</w:t>
       </w:r>
     </w:p>
@@ -474,6 +450,8 @@
       </w:pPr>
       <w:r>
         <w:t>前条第五項及び第六項の規定は、生産出荷近代化計画の変更について準用する。</w:t>
+        <w:br/>
+        <w:t>この場合において、同項中「遅滞なく、これを農林水産大臣に提出するとともに」とあるのは、「遅滞なく」と読み替えるものとする。</w:t>
       </w:r>
     </w:p>
     <w:p>
@@ -525,90 +503,62 @@
     <w:p>
       <w:r>
         <w:t>前条第一項の登録を受ける資格を有する出荷団体は、対象野菜を出荷する次に掲げる法人その他の団体であつて、少なくとも一の野菜指定産地の区域の全部をその地区等の全部又は一部とするものとする。</w:t>
+        <w:br/>
+        <w:t>ただし、第三号から第五号までに掲げる法人その他の団体にあつては、農林水産省令で定めるものに限る。</w:t>
       </w:r>
     </w:p>
     <w:p>
       <w:pPr>
-        <w:pStyle w:val="Heading6"/>
+        <w:pStyle w:val="ListBullet"/>
         <w:ind w:left="880"/>
       </w:pPr>
       <w:r>
         <w:t>一</w:t>
-      </w:r>
-    </w:p>
-    <w:p>
-      <w:pPr>
-        <w:ind w:left="880"/>
-      </w:pPr>
-      <w:r>
+        <w:br/>
         <w:t>農業協同組合</w:t>
       </w:r>
     </w:p>
     <w:p>
       <w:pPr>
-        <w:pStyle w:val="Heading6"/>
+        <w:pStyle w:val="ListBullet"/>
         <w:ind w:left="880"/>
       </w:pPr>
       <w:r>
         <w:t>二</w:t>
-      </w:r>
-    </w:p>
-    <w:p>
-      <w:pPr>
-        <w:ind w:left="880"/>
-      </w:pPr>
-      <w:r>
+        <w:br/>
         <w:t>農業協同組合連合会</w:t>
       </w:r>
     </w:p>
     <w:p>
       <w:pPr>
-        <w:pStyle w:val="Heading6"/>
+        <w:pStyle w:val="ListBullet"/>
         <w:ind w:left="880"/>
       </w:pPr>
       <w:r>
         <w:t>三</w:t>
-      </w:r>
-    </w:p>
-    <w:p>
-      <w:pPr>
-        <w:ind w:left="880"/>
-      </w:pPr>
-      <w:r>
+        <w:br/>
         <w:t>事業協同組合</w:t>
       </w:r>
     </w:p>
     <w:p>
       <w:pPr>
-        <w:pStyle w:val="Heading6"/>
+        <w:pStyle w:val="ListBullet"/>
         <w:ind w:left="880"/>
       </w:pPr>
       <w:r>
         <w:t>四</w:t>
-      </w:r>
-    </w:p>
-    <w:p>
-      <w:pPr>
-        <w:ind w:left="880"/>
-      </w:pPr>
-      <w:r>
+        <w:br/>
         <w:t>協同組合連合会</w:t>
       </w:r>
     </w:p>
     <w:p>
       <w:pPr>
-        <w:pStyle w:val="Heading6"/>
+        <w:pStyle w:val="ListBullet"/>
         <w:ind w:left="880"/>
       </w:pPr>
       <w:r>
         <w:t>五</w:t>
-      </w:r>
-    </w:p>
-    <w:p>
-      <w:pPr>
-        <w:ind w:left="880"/>
-      </w:pPr>
-      <w:r>
+        <w:br/>
         <w:t>前各号に掲げる法人のほか、農業協同組合又は農業協同組合連合会が主たる構成員となつている法人その他の団体</w:t>
       </w:r>
     </w:p>
@@ -789,7 +739,7 @@
         <w:pStyle w:val="Heading1"/>
       </w:pPr>
       <w:r>
-        <w:t>附　則（昭和四六年六月七日法律第一〇五号）</w:t>
+        <w:t>附則（昭和四六年六月七日法律第一〇五号）</w:t>
       </w:r>
     </w:p>
     <w:p>
@@ -807,7 +757,7 @@
         <w:pStyle w:val="Heading1"/>
       </w:pPr>
       <w:r>
-        <w:t>附　則（昭和五一年六月一五日法律第六七号）</w:t>
+        <w:t>附則（昭和五一年六月一五日法律第六七号）</w:t>
       </w:r>
     </w:p>
     <w:p>
@@ -898,6 +848,8 @@
       </w:pPr>
       <w:r>
         <w:t>前項の認可があつたときは、協会の一切の権利及び義務は、基金の成立の時において基金に承継されるものとし、協会は、その時において解散するものとする。</w:t>
+        <w:br/>
+        <w:t>この場合においては、旧法及び他の法令中法人の解散及び清算に関する規定は、適用しない。</w:t>
       </w:r>
     </w:p>
     <w:p>
@@ -928,6 +880,8 @@
     <w:p>
       <w:r>
         <w:t>この法律の施行の日から起算して一年を経過した時に現に存する協会は、旧法第四十九条第一項の規定にかかわらず、その時に解散する。</w:t>
+        <w:br/>
+        <w:t>この場合における解散及び清算については、旧法第五十七条第一項の規定による解散の命令によつて解散した協会の解散及び清算の例による。</w:t>
       </w:r>
     </w:p>
     <w:p>
@@ -975,6 +929,8 @@
       </w:pPr>
       <w:r>
         <w:t>前項の認可があつたときは、野菜価格安定基金の一切の権利及び義務は、基金の成立の時において基金に承継されるものとし、野菜価格安定基金は、その時において解散するものとする。</w:t>
+        <w:br/>
+        <w:t>この場合においては、他の法令中法人の解散及び清算に関する規定は、適用しない。</w:t>
       </w:r>
     </w:p>
     <w:p>
@@ -1043,7 +999,7 @@
         <w:pStyle w:val="Heading1"/>
       </w:pPr>
       <w:r>
-        <w:t>附　則（昭和五三年七月五日法律第八七号）</w:t>
+        <w:t>附則（昭和五三年七月五日法律第八七号）</w:t>
       </w:r>
     </w:p>
     <w:p>
@@ -1069,7 +1025,7 @@
         <w:pStyle w:val="Heading1"/>
       </w:pPr>
       <w:r>
-        <w:t>附　則（平成一一年一二月二二日法律第一六〇号）</w:t>
+        <w:t>附則（平成一一年一二月二二日法律第一六〇号）</w:t>
       </w:r>
     </w:p>
     <w:p>
@@ -1083,23 +1039,23 @@
     <w:p>
       <w:r>
         <w:t>この法律（第二条及び第三条を除く。）は、平成十三年一月六日から施行する。</w:t>
+        <w:br/>
+        <w:t>ただし、次の各号に掲げる規定は、当該各号に定める日から施行する。</w:t>
       </w:r>
     </w:p>
     <w:p>
       <w:pPr>
-        <w:pStyle w:val="Heading6"/>
+        <w:pStyle w:val="ListBullet"/>
         <w:ind w:left="880"/>
       </w:pPr>
       <w:r>
         <w:t>一</w:t>
-      </w:r>
-    </w:p>
-    <w:p>
-      <w:pPr>
-        <w:ind w:left="880"/>
-      </w:pPr>
-      <w:r>
+        <w:br/>
         <w:t>第九百九十五条（核原料物質、核燃料物質及び原子炉の規制に関する法律の一部を改正する法律附則の改正規定に係る部分に限る。）、第千三百五条、第千三百六条、第千三百二十四条第二項、第千三百二十六条第二項及び第千三百四十四条の規定</w:t>
+        <w:br/>
+        <w:br/>
+        <w:br/>
+        <w:t>公布の日</w:t>
       </w:r>
     </w:p>
     <w:p>
@@ -1112,7 +1068,7 @@
         <w:pStyle w:val="Heading1"/>
       </w:pPr>
       <w:r>
-        <w:t>附　則（平成一四年六月七日法律第五八号）</w:t>
+        <w:t>附則（平成一四年六月七日法律第五八号）</w:t>
       </w:r>
     </w:p>
     <w:p>
@@ -1151,7 +1107,7 @@
         <w:pStyle w:val="Heading1"/>
       </w:pPr>
       <w:r>
-        <w:t>附　則（平成一四年一二月四日法律第一二六号）</w:t>
+        <w:t>附則（平成一四年一二月四日法律第一二六号）</w:t>
       </w:r>
     </w:p>
     <w:p>
@@ -1165,6 +1121,8 @@
     <w:p>
       <w:r>
         <w:t>この法律は、平成十五年四月一日から施行する。</w:t>
+        <w:br/>
+        <w:t>ただし、附則第九条から第十八条まで及び第二十条から第二十五条までの規定は、同年十月一日から施行する。</w:t>
       </w:r>
     </w:p>
     <w:p>
@@ -1216,7 +1174,7 @@
         <w:pStyle w:val="Heading1"/>
       </w:pPr>
       <w:r>
-        <w:t>附　則（平成一八年六月二日法律第五〇号）</w:t>
+        <w:t>附則（平成一八年六月二日法律第五〇号）</w:t>
       </w:r>
     </w:p>
     <w:p>
@@ -1234,7 +1192,7 @@
         <w:pStyle w:val="Heading1"/>
       </w:pPr>
       <w:r>
-        <w:t>附　則（平成二三年六月二四日法律第七四号）</w:t>
+        <w:t>附則（平成二三年六月二四日法律第七四号）</w:t>
       </w:r>
     </w:p>
     <w:p>
@@ -1260,7 +1218,7 @@
         <w:pStyle w:val="Heading1"/>
       </w:pPr>
       <w:r>
-        <w:t>附　則（平成二三年八月三〇日法律第一〇五号）</w:t>
+        <w:t>附則（平成二三年八月三〇日法律第一〇五号）</w:t>
       </w:r>
     </w:p>
     <w:p>
@@ -1312,7 +1270,7 @@
         <w:pStyle w:val="Heading1"/>
       </w:pPr>
       <w:r>
-        <w:t>附　則（平成二五年六月一四日法律第四四号）</w:t>
+        <w:t>附則（平成二五年六月一四日法律第四四号）</w:t>
       </w:r>
     </w:p>
     <w:p>
@@ -1374,7 +1332,7 @@
     </w:pPr>
     <w:r>
       <w:tab/>
-      <w:t>WeGov v0.1 - FTS141</w:t>
+      <w:t>WeGov v0.2 - FTS141</w:t>
     </w:r>
   </w:p>
 </w:ftr>
